--- a/Templates/Дневник.docx
+++ b/Templates/Дневник.docx
@@ -143,6 +143,7 @@
             <w:docPart w:val="DefaultPlaceholder_-1854013440"/>
           </w:placeholder>
         </w:sdtPr>
+        <w:sdtEndPr/>
         <w:sdtContent>
           <w:r>
             <w:rPr>
@@ -183,27 +184,7 @@
           <w:szCs w:val="32"/>
           <w:u w:val="single"/>
         </w:rPr>
-        <w:t>  </w:t>
-      </w:r>
-      <w:r>
-        <w:rPr>
-          <w:spacing w:val="0"/>
-          <w:w w:val="100"/>
-          <w:sz w:val="32"/>
-          <w:szCs w:val="32"/>
-          <w:u w:val="single"/>
-        </w:rPr>
-        <w:t> </w:t>
-      </w:r>
-      <w:r>
-        <w:rPr>
-          <w:spacing w:val="0"/>
-          <w:w w:val="100"/>
-          <w:sz w:val="32"/>
-          <w:szCs w:val="32"/>
-          <w:u w:val="single"/>
-        </w:rPr>
-        <w:t>(</w:t>
+        <w:t>   (</w:t>
       </w:r>
       <w:proofErr w:type="gramEnd"/>
       <w:sdt>
@@ -222,6 +203,7 @@
             <w:docPart w:val="DefaultPlaceholder_-1854013440"/>
           </w:placeholder>
         </w:sdtPr>
+        <w:sdtEndPr/>
         <w:sdtContent>
           <w:r>
             <w:rPr>
@@ -376,6 +358,7 @@
                 <w:docPart w:val="DefaultPlaceholder_-1854013440"/>
               </w:placeholder>
             </w:sdtPr>
+            <w:sdtEndPr/>
             <w:sdtContent>
               <w:p>
                 <w:pPr>
@@ -503,14 +486,7 @@
                 <w:spacing w:val="0"/>
                 <w:w w:val="100"/>
               </w:rPr>
-              <w:t xml:space="preserve">Срок </w:t>
-            </w:r>
-            <w:r>
-              <w:rPr>
-                <w:spacing w:val="0"/>
-                <w:w w:val="100"/>
-              </w:rPr>
-              <w:t>проведения практики:</w:t>
+              <w:t>Срок проведения практики:</w:t>
             </w:r>
           </w:p>
         </w:tc>
@@ -560,6 +536,7 @@
                 <w:docPart w:val="DefaultPlaceholder_-1854013440"/>
               </w:placeholder>
             </w:sdtPr>
+            <w:sdtEndPr/>
             <w:sdtContent>
               <w:p>
                 <w:pPr>
@@ -647,6 +624,7 @@
                 <w:docPart w:val="DefaultPlaceholder_-1854013440"/>
               </w:placeholder>
             </w:sdtPr>
+            <w:sdtEndPr/>
             <w:sdtContent>
               <w:p>
                 <w:pPr>
@@ -679,8 +657,6 @@
           <w:w w:val="100"/>
         </w:rPr>
       </w:pPr>
-      <w:bookmarkStart w:id="0" w:name="_GoBack"/>
-      <w:bookmarkEnd w:id="0"/>
     </w:p>
     <w:p>
       <w:pPr>
@@ -786,6 +762,7 @@
                 <w:docPart w:val="DefaultPlaceholder_-1854013440"/>
               </w:placeholder>
             </w:sdtPr>
+            <w:sdtEndPr/>
             <w:sdtContent>
               <w:p>
                 <w:pPr>
@@ -876,6 +853,7 @@
                 <w:docPart w:val="DefaultPlaceholder_-1854013440"/>
               </w:placeholder>
             </w:sdtPr>
+            <w:sdtEndPr/>
             <w:sdtContent>
               <w:p>
                 <w:pPr>
@@ -1165,22 +1143,39 @@
           <w:color w:val="auto"/>
           <w:spacing w:val="0"/>
           <w:w w:val="100"/>
-          <w:highlight w:val="yellow"/>
           <w:lang w:eastAsia="en-US"/>
         </w:rPr>
-        <w:t xml:space="preserve">                 С.С. </w:t>
+        <w:t xml:space="preserve">                 </w:t>
       </w:r>
-      <w:r>
-        <w:rPr>
-          <w:rFonts w:eastAsia="Calibri"/>
-          <w:color w:val="auto"/>
-          <w:spacing w:val="0"/>
-          <w:w w:val="100"/>
-          <w:highlight w:val="yellow"/>
-          <w:lang w:eastAsia="en-US"/>
-        </w:rPr>
-        <w:t>Сидоров</w:t>
-      </w:r>
+      <w:sdt>
+        <w:sdtPr>
+          <w:rPr>
+            <w:rFonts w:eastAsia="Calibri"/>
+            <w:color w:val="auto"/>
+            <w:spacing w:val="0"/>
+            <w:w w:val="100"/>
+            <w:lang w:eastAsia="en-US"/>
+          </w:rPr>
+          <w:alias w:val="head_prepod"/>
+          <w:tag w:val="head_prepod"/>
+          <w:id w:val="376982546"/>
+          <w:placeholder>
+            <w:docPart w:val="DefaultPlaceholder_-1854013440"/>
+          </w:placeholder>
+        </w:sdtPr>
+        <w:sdtContent>
+          <w:r>
+            <w:rPr>
+              <w:rFonts w:eastAsia="Calibri"/>
+              <w:color w:val="auto"/>
+              <w:spacing w:val="0"/>
+              <w:w w:val="100"/>
+              <w:lang w:eastAsia="en-US"/>
+            </w:rPr>
+            <w:t>С.С. Сидоров</w:t>
+          </w:r>
+        </w:sdtContent>
+      </w:sdt>
     </w:p>
     <w:p>
       <w:pPr>
@@ -1217,6 +1212,51 @@
           <w:highlight w:val="yellow"/>
         </w:rPr>
       </w:pPr>
+      <w:sdt>
+        <w:sdtPr>
+          <w:rPr>
+            <w:rFonts w:eastAsia="Calibri"/>
+            <w:color w:val="auto"/>
+            <w:spacing w:val="0"/>
+            <w:w w:val="100"/>
+            <w:sz w:val="24"/>
+            <w:szCs w:val="24"/>
+            <w:lang w:eastAsia="en-US"/>
+          </w:rPr>
+          <w:alias w:val="head_date_1"/>
+          <w:tag w:val="head_date_1"/>
+          <w:id w:val="-1724060633"/>
+          <w:placeholder>
+            <w:docPart w:val="DefaultPlaceholder_-1854013440"/>
+          </w:placeholder>
+        </w:sdtPr>
+        <w:sdtContent>
+          <w:r>
+            <w:rPr>
+              <w:rFonts w:eastAsia="Calibri"/>
+              <w:color w:val="auto"/>
+              <w:spacing w:val="0"/>
+              <w:w w:val="100"/>
+              <w:sz w:val="24"/>
+              <w:szCs w:val="24"/>
+              <w:lang w:eastAsia="en-US"/>
+            </w:rPr>
+            <w:t>10 февраля 2020</w:t>
+          </w:r>
+        </w:sdtContent>
+      </w:sdt>
+      <w:r>
+        <w:rPr>
+          <w:rFonts w:eastAsia="Calibri"/>
+          <w:color w:val="auto"/>
+          <w:spacing w:val="0"/>
+          <w:w w:val="100"/>
+          <w:sz w:val="24"/>
+          <w:szCs w:val="24"/>
+          <w:lang w:eastAsia="en-US"/>
+        </w:rPr>
+        <w:t xml:space="preserve"> г.</w:t>
+      </w:r>
       <w:r>
         <w:rPr>
           <w:rFonts w:eastAsia="Calibri"/>
@@ -1228,7 +1268,7 @@
           <w:highlight w:val="yellow"/>
           <w:lang w:eastAsia="en-US"/>
         </w:rPr>
-        <w:t xml:space="preserve">10 февраля 2020 г. </w:t>
+        <w:t xml:space="preserve"> </w:t>
       </w:r>
     </w:p>
     <w:p>
@@ -1337,15 +1377,79 @@
                 <w:highlight w:val="yellow"/>
               </w:rPr>
             </w:pPr>
+            <w:sdt>
+              <w:sdtPr>
+                <w:rPr>
+                  <w:i/>
+                  <w:spacing w:val="0"/>
+                  <w:w w:val="100"/>
+                </w:rPr>
+                <w:alias w:val="rank_of_student"/>
+                <w:tag w:val="rank_of_student"/>
+                <w:id w:val="187579945"/>
+                <w:placeholder>
+                  <w:docPart w:val="DefaultPlaceholder_-1854013440"/>
+                </w:placeholder>
+              </w:sdtPr>
+              <w:sdtContent>
+                <w:r>
+                  <w:rPr>
+                    <w:i/>
+                    <w:spacing w:val="0"/>
+                    <w:w w:val="100"/>
+                  </w:rPr>
+                  <w:t>рядовой</w:t>
+                </w:r>
+              </w:sdtContent>
+            </w:sdt>
             <w:r>
               <w:rPr>
                 <w:i/>
                 <w:spacing w:val="0"/>
                 <w:w w:val="100"/>
-                <w:highlight w:val="yellow"/>
-              </w:rPr>
-              <w:t>рядовой Петров Петр Петрович</w:t>
+              </w:rPr>
+              <w:t xml:space="preserve"> </w:t>
             </w:r>
+            <w:sdt>
+              <w:sdtPr>
+                <w:rPr>
+                  <w:i/>
+                  <w:spacing w:val="0"/>
+                  <w:w w:val="100"/>
+                </w:rPr>
+                <w:id w:val="485983252"/>
+                <w:placeholder>
+                  <w:docPart w:val="DefaultPlaceholder_-1854013440"/>
+                </w:placeholder>
+              </w:sdtPr>
+              <w:sdtContent>
+                <w:sdt>
+                  <w:sdtPr>
+                    <w:rPr>
+                      <w:i/>
+                      <w:spacing w:val="0"/>
+                      <w:w w:val="100"/>
+                    </w:rPr>
+                    <w:alias w:val="name_of_student_full"/>
+                    <w:tag w:val="name_of_student_full"/>
+                    <w:id w:val="1159736237"/>
+                    <w:placeholder>
+                      <w:docPart w:val="12B4DA0993EE408A9231ACB386D586CA"/>
+                    </w:placeholder>
+                  </w:sdtPr>
+                  <w:sdtContent>
+                    <w:r>
+                      <w:rPr>
+                        <w:i/>
+                        <w:spacing w:val="0"/>
+                        <w:w w:val="100"/>
+                      </w:rPr>
+                      <w:t>Петров Петр Петрович</w:t>
+                    </w:r>
+                  </w:sdtContent>
+                </w:sdt>
+              </w:sdtContent>
+            </w:sdt>
           </w:p>
         </w:tc>
       </w:tr>
@@ -1450,29 +1554,46 @@
             </w:tcBorders>
             <w:shd w:val="clear" w:color="auto" w:fill="auto"/>
           </w:tcPr>
-          <w:p>
-            <w:pPr>
-              <w:suppressAutoHyphens/>
-              <w:spacing w:after="0" w:line="240" w:lineRule="auto"/>
-              <w:jc w:val="center"/>
+          <w:sdt>
+            <w:sdtPr>
               <w:rPr>
                 <w:iCs/>
                 <w:spacing w:val="0"/>
                 <w:w w:val="100"/>
                 <w:szCs w:val="24"/>
               </w:rPr>
-            </w:pPr>
-            <w:r>
-              <w:rPr>
-                <w:iCs/>
-                <w:spacing w:val="0"/>
-                <w:w w:val="100"/>
-                <w:szCs w:val="24"/>
-                <w:highlight w:val="yellow"/>
-              </w:rPr>
-              <w:t>10.02.2020</w:t>
-            </w:r>
-          </w:p>
+              <w:alias w:val="date_start"/>
+              <w:tag w:val="date_start"/>
+              <w:id w:val="-530496138"/>
+              <w:placeholder>
+                <w:docPart w:val="DefaultPlaceholder_-1854013440"/>
+              </w:placeholder>
+            </w:sdtPr>
+            <w:sdtContent>
+              <w:p>
+                <w:pPr>
+                  <w:suppressAutoHyphens/>
+                  <w:spacing w:after="0" w:line="240" w:lineRule="auto"/>
+                  <w:jc w:val="center"/>
+                  <w:rPr>
+                    <w:iCs/>
+                    <w:spacing w:val="0"/>
+                    <w:w w:val="100"/>
+                    <w:szCs w:val="24"/>
+                  </w:rPr>
+                </w:pPr>
+                <w:r>
+                  <w:rPr>
+                    <w:iCs/>
+                    <w:spacing w:val="0"/>
+                    <w:w w:val="100"/>
+                    <w:szCs w:val="24"/>
+                  </w:rPr>
+                  <w:t>10.02.2020</w:t>
+                </w:r>
+              </w:p>
+            </w:sdtContent>
+          </w:sdt>
         </w:tc>
         <w:tc>
           <w:tcPr>
@@ -1508,29 +1629,46 @@
             </w:tcBorders>
             <w:shd w:val="clear" w:color="auto" w:fill="auto"/>
           </w:tcPr>
-          <w:p>
-            <w:pPr>
-              <w:suppressAutoHyphens/>
-              <w:spacing w:after="0" w:line="240" w:lineRule="auto"/>
-              <w:jc w:val="center"/>
+          <w:sdt>
+            <w:sdtPr>
               <w:rPr>
                 <w:iCs/>
                 <w:spacing w:val="0"/>
                 <w:w w:val="100"/>
                 <w:szCs w:val="24"/>
               </w:rPr>
-            </w:pPr>
-            <w:r>
-              <w:rPr>
-                <w:iCs/>
-                <w:spacing w:val="0"/>
-                <w:w w:val="100"/>
-                <w:szCs w:val="24"/>
-                <w:highlight w:val="yellow"/>
-              </w:rPr>
-              <w:t>19.05.2020</w:t>
-            </w:r>
-          </w:p>
+              <w:alias w:val="date_end"/>
+              <w:tag w:val="date_end"/>
+              <w:id w:val="548738336"/>
+              <w:placeholder>
+                <w:docPart w:val="DefaultPlaceholder_-1854013440"/>
+              </w:placeholder>
+            </w:sdtPr>
+            <w:sdtContent>
+              <w:p>
+                <w:pPr>
+                  <w:suppressAutoHyphens/>
+                  <w:spacing w:after="0" w:line="240" w:lineRule="auto"/>
+                  <w:jc w:val="center"/>
+                  <w:rPr>
+                    <w:iCs/>
+                    <w:spacing w:val="0"/>
+                    <w:w w:val="100"/>
+                    <w:szCs w:val="24"/>
+                  </w:rPr>
+                </w:pPr>
+                <w:r>
+                  <w:rPr>
+                    <w:iCs/>
+                    <w:spacing w:val="0"/>
+                    <w:w w:val="100"/>
+                    <w:szCs w:val="24"/>
+                  </w:rPr>
+                  <w:t>19.05.2020</w:t>
+                </w:r>
+              </w:p>
+            </w:sdtContent>
+          </w:sdt>
         </w:tc>
       </w:tr>
     </w:tbl>
@@ -3494,126 +3632,169 @@
             </w:tcBorders>
             <w:shd w:val="clear" w:color="auto" w:fill="auto"/>
           </w:tcPr>
-          <w:p>
-            <w:pPr>
-              <w:suppressAutoHyphens/>
-              <w:spacing w:after="0" w:line="240" w:lineRule="auto"/>
+          <w:sdt>
+            <w:sdtPr>
               <w:rPr>
                 <w:i/>
                 <w:iCs/>
                 <w:spacing w:val="0"/>
                 <w:w w:val="100"/>
+              </w:rPr>
+              <w:alias w:val="footer_name_of_student"/>
+              <w:tag w:val="footer_name_of_student"/>
+              <w:id w:val="408047622"/>
+              <w:placeholder>
+                <w:docPart w:val="DefaultPlaceholder_-1854013440"/>
+              </w:placeholder>
+            </w:sdtPr>
+            <w:sdtContent>
+              <w:p>
+                <w:pPr>
+                  <w:suppressAutoHyphens/>
+                  <w:spacing w:after="0" w:line="240" w:lineRule="auto"/>
+                  <w:rPr>
+                    <w:i/>
+                    <w:iCs/>
+                    <w:spacing w:val="0"/>
+                    <w:w w:val="100"/>
+                    <w:highlight w:val="yellow"/>
+                  </w:rPr>
+                </w:pPr>
+                <w:r>
+                  <w:rPr>
+                    <w:i/>
+                    <w:iCs/>
+                    <w:spacing w:val="0"/>
+                    <w:w w:val="100"/>
+                  </w:rPr>
+                  <w:t>П.П. Петров</w:t>
+                </w:r>
+              </w:p>
+            </w:sdtContent>
+          </w:sdt>
+        </w:tc>
+      </w:tr>
+      <w:tr>
+        <w:tc>
+          <w:tcPr>
+            <w:tcW w:w="2445" w:type="dxa"/>
+            <w:tcBorders>
+              <w:top w:val="single" w:sz="4" w:space="0" w:color="000000"/>
+            </w:tcBorders>
+            <w:shd w:val="clear" w:color="auto" w:fill="auto"/>
+          </w:tcPr>
+          <w:p>
+            <w:pPr>
+              <w:suppressAutoHyphens/>
+              <w:spacing w:after="0" w:line="240" w:lineRule="auto"/>
+              <w:rPr>
+                <w:color w:val="auto"/>
+                <w:spacing w:val="0"/>
+                <w:w w:val="100"/>
+                <w:sz w:val="24"/>
+                <w:szCs w:val="24"/>
+                <w:vertAlign w:val="superscript"/>
+              </w:rPr>
+            </w:pPr>
+            <w:r>
+              <w:rPr>
+                <w:color w:val="auto"/>
+                <w:spacing w:val="0"/>
+                <w:w w:val="100"/>
+                <w:sz w:val="24"/>
+                <w:szCs w:val="24"/>
+                <w:vertAlign w:val="superscript"/>
+              </w:rPr>
+              <w:t xml:space="preserve">             (подпись)</w:t>
+            </w:r>
+          </w:p>
+        </w:tc>
+        <w:tc>
+          <w:tcPr>
+            <w:tcW w:w="1949" w:type="dxa"/>
+            <w:gridSpan w:val="2"/>
+            <w:tcBorders>
+              <w:top w:val="single" w:sz="4" w:space="0" w:color="000000"/>
+            </w:tcBorders>
+            <w:shd w:val="clear" w:color="auto" w:fill="auto"/>
+          </w:tcPr>
+          <w:p>
+            <w:pPr>
+              <w:suppressAutoHyphens/>
+              <w:spacing w:after="0" w:line="240" w:lineRule="auto"/>
+              <w:rPr>
+                <w:color w:val="auto"/>
+                <w:spacing w:val="0"/>
+                <w:w w:val="100"/>
+                <w:sz w:val="24"/>
+                <w:szCs w:val="24"/>
+                <w:vertAlign w:val="superscript"/>
+              </w:rPr>
+            </w:pPr>
+            <w:r>
+              <w:rPr>
+                <w:color w:val="auto"/>
+                <w:spacing w:val="0"/>
+                <w:w w:val="100"/>
+                <w:sz w:val="24"/>
+                <w:szCs w:val="24"/>
+                <w:vertAlign w:val="superscript"/>
+              </w:rPr>
+              <w:t>(инициалы, фамилия)</w:t>
+            </w:r>
+          </w:p>
+        </w:tc>
+      </w:tr>
+      <w:tr>
+        <w:tc>
+          <w:tcPr>
+            <w:tcW w:w="2445" w:type="dxa"/>
+            <w:shd w:val="clear" w:color="auto" w:fill="auto"/>
+          </w:tcPr>
+          <w:p>
+            <w:pPr>
+              <w:suppressAutoHyphens/>
+              <w:spacing w:after="0" w:line="240" w:lineRule="auto"/>
+              <w:jc w:val="both"/>
+              <w:rPr>
                 <w:highlight w:val="yellow"/>
               </w:rPr>
             </w:pPr>
+            <w:sdt>
+              <w:sdtPr>
+                <w:rPr>
+                  <w:i/>
+                  <w:iCs/>
+                  <w:spacing w:val="0"/>
+                  <w:w w:val="100"/>
+                </w:rPr>
+                <w:alias w:val="head_date_1"/>
+                <w:tag w:val="head_date_1"/>
+                <w:id w:val="1467153648"/>
+                <w:placeholder>
+                  <w:docPart w:val="DefaultPlaceholder_-1854013440"/>
+                </w:placeholder>
+              </w:sdtPr>
+              <w:sdtContent>
+                <w:r>
+                  <w:rPr>
+                    <w:i/>
+                    <w:iCs/>
+                    <w:spacing w:val="0"/>
+                    <w:w w:val="100"/>
+                  </w:rPr>
+                  <w:t>10 февраля 2020</w:t>
+                </w:r>
+              </w:sdtContent>
+            </w:sdt>
             <w:r>
               <w:rPr>
                 <w:i/>
                 <w:iCs/>
                 <w:spacing w:val="0"/>
                 <w:w w:val="100"/>
-                <w:highlight w:val="yellow"/>
-              </w:rPr>
-              <w:t>П.П. Петров</w:t>
-            </w:r>
-          </w:p>
-        </w:tc>
-      </w:tr>
-      <w:tr>
-        <w:tc>
-          <w:tcPr>
-            <w:tcW w:w="2445" w:type="dxa"/>
-            <w:tcBorders>
-              <w:top w:val="single" w:sz="4" w:space="0" w:color="000000"/>
-            </w:tcBorders>
-            <w:shd w:val="clear" w:color="auto" w:fill="auto"/>
-          </w:tcPr>
-          <w:p>
-            <w:pPr>
-              <w:suppressAutoHyphens/>
-              <w:spacing w:after="0" w:line="240" w:lineRule="auto"/>
-              <w:rPr>
-                <w:color w:val="auto"/>
-                <w:spacing w:val="0"/>
-                <w:w w:val="100"/>
-                <w:sz w:val="24"/>
-                <w:szCs w:val="24"/>
-                <w:vertAlign w:val="superscript"/>
-              </w:rPr>
-            </w:pPr>
-            <w:r>
-              <w:rPr>
-                <w:color w:val="auto"/>
-                <w:spacing w:val="0"/>
-                <w:w w:val="100"/>
-                <w:sz w:val="24"/>
-                <w:szCs w:val="24"/>
-                <w:vertAlign w:val="superscript"/>
-              </w:rPr>
-              <w:t xml:space="preserve">             (подпись)</w:t>
-            </w:r>
-          </w:p>
-        </w:tc>
-        <w:tc>
-          <w:tcPr>
-            <w:tcW w:w="1949" w:type="dxa"/>
-            <w:gridSpan w:val="2"/>
-            <w:tcBorders>
-              <w:top w:val="single" w:sz="4" w:space="0" w:color="000000"/>
-            </w:tcBorders>
-            <w:shd w:val="clear" w:color="auto" w:fill="auto"/>
-          </w:tcPr>
-          <w:p>
-            <w:pPr>
-              <w:suppressAutoHyphens/>
-              <w:spacing w:after="0" w:line="240" w:lineRule="auto"/>
-              <w:rPr>
-                <w:color w:val="auto"/>
-                <w:spacing w:val="0"/>
-                <w:w w:val="100"/>
-                <w:sz w:val="24"/>
-                <w:szCs w:val="24"/>
-                <w:vertAlign w:val="superscript"/>
-              </w:rPr>
-            </w:pPr>
-            <w:r>
-              <w:rPr>
-                <w:color w:val="auto"/>
-                <w:spacing w:val="0"/>
-                <w:w w:val="100"/>
-                <w:sz w:val="24"/>
-                <w:szCs w:val="24"/>
-                <w:vertAlign w:val="superscript"/>
-              </w:rPr>
-              <w:t>(инициалы, фамилия)</w:t>
-            </w:r>
-          </w:p>
-        </w:tc>
-      </w:tr>
-      <w:tr>
-        <w:tc>
-          <w:tcPr>
-            <w:tcW w:w="2445" w:type="dxa"/>
-            <w:shd w:val="clear" w:color="auto" w:fill="auto"/>
-          </w:tcPr>
-          <w:p>
-            <w:pPr>
-              <w:suppressAutoHyphens/>
-              <w:spacing w:after="0" w:line="240" w:lineRule="auto"/>
-              <w:jc w:val="both"/>
-              <w:rPr>
-                <w:highlight w:val="yellow"/>
-              </w:rPr>
-            </w:pPr>
-            <w:r>
-              <w:rPr>
-                <w:i/>
-                <w:iCs/>
-                <w:spacing w:val="0"/>
-                <w:w w:val="100"/>
-                <w:highlight w:val="yellow"/>
-              </w:rPr>
-              <w:t>10 февраля 2020 г.</w:t>
+              </w:rPr>
+              <w:t xml:space="preserve"> г.</w:t>
             </w:r>
           </w:p>
         </w:tc>
@@ -3753,17 +3934,35 @@
         </w:rPr>
         <w:t xml:space="preserve">                                              </w:t>
       </w:r>
-      <w:r>
-        <w:rPr>
-          <w:rFonts w:eastAsia="Calibri"/>
-          <w:color w:val="auto"/>
-          <w:spacing w:val="0"/>
-          <w:w w:val="100"/>
-          <w:highlight w:val="yellow"/>
-          <w:lang w:eastAsia="en-US"/>
-        </w:rPr>
-        <w:t>С.С. Сидоров</w:t>
-      </w:r>
+      <w:sdt>
+        <w:sdtPr>
+          <w:rPr>
+            <w:rFonts w:eastAsia="Calibri"/>
+            <w:color w:val="auto"/>
+            <w:spacing w:val="0"/>
+            <w:w w:val="100"/>
+            <w:lang w:eastAsia="en-US"/>
+          </w:rPr>
+          <w:alias w:val="head_prepod"/>
+          <w:tag w:val="head_prepod"/>
+          <w:id w:val="1407345512"/>
+          <w:placeholder>
+            <w:docPart w:val="DefaultPlaceholder_-1854013440"/>
+          </w:placeholder>
+        </w:sdtPr>
+        <w:sdtContent>
+          <w:r>
+            <w:rPr>
+              <w:rFonts w:eastAsia="Calibri"/>
+              <w:color w:val="auto"/>
+              <w:spacing w:val="0"/>
+              <w:w w:val="100"/>
+              <w:lang w:eastAsia="en-US"/>
+            </w:rPr>
+            <w:t>С.С. Сидоров</w:t>
+          </w:r>
+        </w:sdtContent>
+      </w:sdt>
     </w:p>
     <w:p>
       <w:pPr>
@@ -3796,10 +3995,40 @@
       <w:pPr>
         <w:spacing w:after="0" w:line="360" w:lineRule="auto"/>
         <w:ind w:firstLine="4253"/>
-        <w:rPr>
-          <w:highlight w:val="yellow"/>
-        </w:rPr>
       </w:pPr>
+      <w:sdt>
+        <w:sdtPr>
+          <w:rPr>
+            <w:rFonts w:eastAsia="Calibri"/>
+            <w:color w:val="auto"/>
+            <w:spacing w:val="0"/>
+            <w:w w:val="100"/>
+            <w:sz w:val="24"/>
+            <w:szCs w:val="24"/>
+            <w:lang w:eastAsia="en-US"/>
+          </w:rPr>
+          <w:alias w:val="head_date_2"/>
+          <w:tag w:val="head_date_2"/>
+          <w:id w:val="-368293799"/>
+          <w:placeholder>
+            <w:docPart w:val="DefaultPlaceholder_-1854013440"/>
+          </w:placeholder>
+        </w:sdtPr>
+        <w:sdtContent>
+          <w:r>
+            <w:rPr>
+              <w:rFonts w:eastAsia="Calibri"/>
+              <w:color w:val="auto"/>
+              <w:spacing w:val="0"/>
+              <w:w w:val="100"/>
+              <w:sz w:val="24"/>
+              <w:szCs w:val="24"/>
+              <w:lang w:eastAsia="en-US"/>
+            </w:rPr>
+            <w:t>19 мая 2020</w:t>
+          </w:r>
+        </w:sdtContent>
+      </w:sdt>
       <w:r>
         <w:rPr>
           <w:rFonts w:eastAsia="Calibri"/>
@@ -3808,10 +4037,9 @@
           <w:w w:val="100"/>
           <w:sz w:val="24"/>
           <w:szCs w:val="24"/>
-          <w:highlight w:val="yellow"/>
           <w:lang w:eastAsia="en-US"/>
         </w:rPr>
-        <w:t>19 мая 2020 г.</w:t>
+        <w:t xml:space="preserve"> г.</w:t>
       </w:r>
     </w:p>
     <w:p>
@@ -3897,31 +4125,47 @@
             </w:tcBorders>
             <w:shd w:val="clear" w:color="auto" w:fill="auto"/>
           </w:tcPr>
-          <w:p>
-            <w:pPr>
-              <w:tabs>
-                <w:tab w:val="left" w:pos="0"/>
-              </w:tabs>
-              <w:spacing w:after="0" w:line="240" w:lineRule="auto"/>
-              <w:ind w:left="-765"/>
-              <w:jc w:val="center"/>
+          <w:sdt>
+            <w:sdtPr>
               <w:rPr>
                 <w:i/>
                 <w:spacing w:val="0"/>
                 <w:w w:val="100"/>
-                <w:highlight w:val="yellow"/>
-              </w:rPr>
-            </w:pPr>
-            <w:r>
-              <w:rPr>
-                <w:i/>
-                <w:spacing w:val="0"/>
-                <w:w w:val="100"/>
-                <w:highlight w:val="yellow"/>
-              </w:rPr>
-              <w:t>Петрова Петра Петровича</w:t>
-            </w:r>
-          </w:p>
+              </w:rPr>
+              <w:alias w:val="name_of_student_RP"/>
+              <w:tag w:val="name_of_student_RP"/>
+              <w:id w:val="-725685575"/>
+              <w:placeholder>
+                <w:docPart w:val="DefaultPlaceholder_-1854013440"/>
+              </w:placeholder>
+            </w:sdtPr>
+            <w:sdtContent>
+              <w:p>
+                <w:pPr>
+                  <w:tabs>
+                    <w:tab w:val="left" w:pos="0"/>
+                  </w:tabs>
+                  <w:spacing w:after="0" w:line="240" w:lineRule="auto"/>
+                  <w:ind w:left="-765"/>
+                  <w:jc w:val="center"/>
+                  <w:rPr>
+                    <w:i/>
+                    <w:spacing w:val="0"/>
+                    <w:w w:val="100"/>
+                    <w:highlight w:val="yellow"/>
+                  </w:rPr>
+                </w:pPr>
+                <w:r>
+                  <w:rPr>
+                    <w:i/>
+                    <w:spacing w:val="0"/>
+                    <w:w w:val="100"/>
+                  </w:rPr>
+                  <w:t>Петрова Петра Петровича</w:t>
+                </w:r>
+              </w:p>
+            </w:sdtContent>
+          </w:sdt>
         </w:tc>
       </w:tr>
       <w:tr>
@@ -5196,15 +5440,41 @@
                 <w:highlight w:val="yellow"/>
               </w:rPr>
             </w:pPr>
+            <w:sdt>
+              <w:sdtPr>
+                <w:rPr>
+                  <w:i/>
+                  <w:iCs/>
+                  <w:spacing w:val="0"/>
+                  <w:w w:val="100"/>
+                </w:rPr>
+                <w:alias w:val="head_date_2"/>
+                <w:tag w:val="head_date_2"/>
+                <w:id w:val="-80304930"/>
+                <w:placeholder>
+                  <w:docPart w:val="DefaultPlaceholder_-1854013440"/>
+                </w:placeholder>
+              </w:sdtPr>
+              <w:sdtContent>
+                <w:r>
+                  <w:rPr>
+                    <w:i/>
+                    <w:iCs/>
+                    <w:spacing w:val="0"/>
+                    <w:w w:val="100"/>
+                  </w:rPr>
+                  <w:t>19 мая 2020</w:t>
+                </w:r>
+              </w:sdtContent>
+            </w:sdt>
             <w:r>
               <w:rPr>
                 <w:i/>
                 <w:iCs/>
                 <w:spacing w:val="0"/>
                 <w:w w:val="100"/>
-                <w:highlight w:val="yellow"/>
-              </w:rPr>
-              <w:t>19 мая 2020 г.</w:t>
+              </w:rPr>
+              <w:t xml:space="preserve"> г.</w:t>
             </w:r>
           </w:p>
         </w:tc>
@@ -5221,6 +5491,8 @@
       <w:pPr>
         <w:pStyle w:val="ac"/>
       </w:pPr>
+      <w:bookmarkStart w:id="0" w:name="_GoBack"/>
+      <w:bookmarkEnd w:id="0"/>
     </w:p>
     <w:sectPr>
       <w:headerReference w:type="default" r:id="rId7"/>
@@ -5446,6 +5718,7 @@
     <w:lsdException w:name="HTML Sample" w:semiHidden="1" w:unhideWhenUsed="1"/>
     <w:lsdException w:name="HTML Typewriter" w:semiHidden="1" w:unhideWhenUsed="1"/>
     <w:lsdException w:name="HTML Variable" w:semiHidden="1" w:unhideWhenUsed="1"/>
+    <w:lsdException w:name="Normal Table" w:semiHidden="1" w:unhideWhenUsed="1"/>
     <w:lsdException w:name="annotation subject" w:semiHidden="1" w:unhideWhenUsed="1"/>
     <w:lsdException w:name="No List" w:semiHidden="1" w:unhideWhenUsed="1"/>
     <w:lsdException w:name="Outline List 1" w:semiHidden="1" w:unhideWhenUsed="1"/>
@@ -5488,8 +5761,11 @@
     <w:lsdException w:name="Table Contemporary" w:semiHidden="1" w:unhideWhenUsed="1"/>
     <w:lsdException w:name="Table Elegant" w:semiHidden="1" w:unhideWhenUsed="1"/>
     <w:lsdException w:name="Table Professional" w:semiHidden="1" w:unhideWhenUsed="1"/>
+    <w:lsdException w:name="Table Subtle 1" w:semiHidden="1" w:unhideWhenUsed="1"/>
     <w:lsdException w:name="Table Subtle 2" w:semiHidden="1" w:unhideWhenUsed="1"/>
     <w:lsdException w:name="Table Web 1" w:semiHidden="1" w:unhideWhenUsed="1"/>
+    <w:lsdException w:name="Table Web 2" w:semiHidden="1" w:unhideWhenUsed="1"/>
+    <w:lsdException w:name="Table Web 3" w:semiHidden="1" w:unhideWhenUsed="1"/>
     <w:lsdException w:name="Balloon Text" w:semiHidden="1" w:unhideWhenUsed="1"/>
     <w:lsdException w:name="Table Grid" w:uiPriority="39"/>
     <w:lsdException w:name="Table Theme" w:semiHidden="1" w:unhideWhenUsed="1"/>
@@ -5999,6 +6275,35 @@
         </w:p>
       </w:docPartBody>
     </w:docPart>
+    <w:docPart>
+      <w:docPartPr>
+        <w:name w:val="12B4DA0993EE408A9231ACB386D586CA"/>
+        <w:category>
+          <w:name w:val="Общие"/>
+          <w:gallery w:val="placeholder"/>
+        </w:category>
+        <w:types>
+          <w:type w:val="bbPlcHdr"/>
+        </w:types>
+        <w:behaviors>
+          <w:behavior w:val="content"/>
+        </w:behaviors>
+        <w:guid w:val="{27255BFD-8740-4E3A-A2C2-4D0AF90D51CC}"/>
+      </w:docPartPr>
+      <w:docPartBody>
+        <w:p>
+          <w:pPr>
+            <w:pStyle w:val="12B4DA0993EE408A9231ACB386D586CA"/>
+          </w:pPr>
+          <w:r>
+            <w:rPr>
+              <w:rStyle w:val="a3"/>
+            </w:rPr>
+            <w:t>Место для ввода текста.</w:t>
+          </w:r>
+        </w:p>
+      </w:docPartBody>
+    </w:docPart>
   </w:docParts>
 </w:glossaryDocument>
 </file>
@@ -6088,8 +6393,10 @@
   </w:compat>
   <w:rsids>
     <w:rsidRoot w:val="00C75E05"/>
+    <w:rsid w:val="0001172F"/>
     <w:rsid w:val="009803BB"/>
     <w:rsid w:val="00C75E05"/>
+    <w:rsid w:val="00E405ED"/>
   </w:rsids>
   <m:mathPr>
     <m:mathFont m:val="Cambria Math"/>
@@ -6543,10 +6850,30 @@
     <w:basedOn w:val="a0"/>
     <w:uiPriority w:val="99"/>
     <w:semiHidden/>
-    <w:rsid w:val="00C75E05"/>
+    <w:rsid w:val="00E405ED"/>
     <w:rPr>
       <w:color w:val="808080"/>
     </w:rPr>
+  </w:style>
+  <w:style w:type="paragraph" w:customStyle="1" w:styleId="A06D1334AA5D482B8B9A992DD4F08A6E">
+    <w:name w:val="A06D1334AA5D482B8B9A992DD4F08A6E"/>
+    <w:rsid w:val="00E405ED"/>
+  </w:style>
+  <w:style w:type="paragraph" w:customStyle="1" w:styleId="A79B0CC1D86A41DBADB77BD84B05B844">
+    <w:name w:val="A79B0CC1D86A41DBADB77BD84B05B844"/>
+    <w:rsid w:val="00E405ED"/>
+  </w:style>
+  <w:style w:type="paragraph" w:customStyle="1" w:styleId="C3740C39210C4DA59610134E9EAF28E5">
+    <w:name w:val="C3740C39210C4DA59610134E9EAF28E5"/>
+    <w:rsid w:val="00E405ED"/>
+  </w:style>
+  <w:style w:type="paragraph" w:customStyle="1" w:styleId="12B4DA0993EE408A9231ACB386D586CA">
+    <w:name w:val="12B4DA0993EE408A9231ACB386D586CA"/>
+    <w:rsid w:val="00E405ED"/>
+  </w:style>
+  <w:style w:type="paragraph" w:customStyle="1" w:styleId="62150DAB073A4CD4A7F7F9059E6EB8C5">
+    <w:name w:val="62150DAB073A4CD4A7F7F9059E6EB8C5"/>
+    <w:rsid w:val="00E405ED"/>
   </w:style>
 </w:styles>
 </file>
@@ -6824,7 +7151,7 @@
 </file>
 
 <file path=customXml/itemProps1.xml><?xml version="1.0" encoding="utf-8"?>
-<ds:datastoreItem xmlns:ds="http://schemas.openxmlformats.org/officeDocument/2006/customXml" ds:itemID="{6B2DF7BE-3929-4651-A7F6-2940150B540D}">
+<ds:datastoreItem xmlns:ds="http://schemas.openxmlformats.org/officeDocument/2006/customXml" ds:itemID="{5E8830C5-2AFD-40CA-8DEE-4BAAA80CAC4C}">
   <ds:schemaRefs>
     <ds:schemaRef ds:uri="http://schemas.openxmlformats.org/officeDocument/2006/bibliography"/>
   </ds:schemaRefs>

--- a/Templates/Дневник.docx
+++ b/Templates/Дневник.docx
@@ -1163,6 +1163,7 @@
             <w:docPart w:val="DefaultPlaceholder_-1854013440"/>
           </w:placeholder>
         </w:sdtPr>
+        <w:sdtEndPr/>
         <w:sdtContent>
           <w:r>
             <w:rPr>
@@ -1230,6 +1231,7 @@
             <w:docPart w:val="DefaultPlaceholder_-1854013440"/>
           </w:placeholder>
         </w:sdtPr>
+        <w:sdtEndPr/>
         <w:sdtContent>
           <w:r>
             <w:rPr>
@@ -1391,6 +1393,7 @@
                   <w:docPart w:val="DefaultPlaceholder_-1854013440"/>
                 </w:placeholder>
               </w:sdtPr>
+              <w:sdtEndPr/>
               <w:sdtContent>
                 <w:r>
                   <w:rPr>
@@ -1422,6 +1425,7 @@
                   <w:docPart w:val="DefaultPlaceholder_-1854013440"/>
                 </w:placeholder>
               </w:sdtPr>
+              <w:sdtEndPr/>
               <w:sdtContent>
                 <w:sdt>
                   <w:sdtPr>
@@ -1437,6 +1441,7 @@
                       <w:docPart w:val="12B4DA0993EE408A9231ACB386D586CA"/>
                     </w:placeholder>
                   </w:sdtPr>
+                  <w:sdtEndPr/>
                   <w:sdtContent>
                     <w:r>
                       <w:rPr>
@@ -1569,6 +1574,7 @@
                 <w:docPart w:val="DefaultPlaceholder_-1854013440"/>
               </w:placeholder>
             </w:sdtPr>
+            <w:sdtEndPr/>
             <w:sdtContent>
               <w:p>
                 <w:pPr>
@@ -1644,6 +1650,7 @@
                 <w:docPart w:val="DefaultPlaceholder_-1854013440"/>
               </w:placeholder>
             </w:sdtPr>
+            <w:sdtEndPr/>
             <w:sdtContent>
               <w:p>
                 <w:pPr>
@@ -1914,15 +1921,8 @@
                 <w:szCs w:val="24"/>
               </w:rPr>
             </w:pPr>
-            <w:r>
-              <w:rPr>
-                <w:spacing w:val="0"/>
-                <w:w w:val="100"/>
-                <w:sz w:val="24"/>
-                <w:szCs w:val="24"/>
-              </w:rPr>
-              <w:t>Тут пусто, слушатель сам заполнит</w:t>
-            </w:r>
+            <w:bookmarkStart w:id="0" w:name="_GoBack"/>
+            <w:bookmarkEnd w:id="0"/>
           </w:p>
         </w:tc>
         <w:tc>
@@ -3647,6 +3647,7 @@
                 <w:docPart w:val="DefaultPlaceholder_-1854013440"/>
               </w:placeholder>
             </w:sdtPr>
+            <w:sdtEndPr/>
             <w:sdtContent>
               <w:p>
                 <w:pPr>
@@ -3775,6 +3776,7 @@
                   <w:docPart w:val="DefaultPlaceholder_-1854013440"/>
                 </w:placeholder>
               </w:sdtPr>
+              <w:sdtEndPr/>
               <w:sdtContent>
                 <w:r>
                   <w:rPr>
@@ -3950,6 +3952,7 @@
             <w:docPart w:val="DefaultPlaceholder_-1854013440"/>
           </w:placeholder>
         </w:sdtPr>
+        <w:sdtEndPr/>
         <w:sdtContent>
           <w:r>
             <w:rPr>
@@ -4014,6 +4017,7 @@
             <w:docPart w:val="DefaultPlaceholder_-1854013440"/>
           </w:placeholder>
         </w:sdtPr>
+        <w:sdtEndPr/>
         <w:sdtContent>
           <w:r>
             <w:rPr>
@@ -4139,6 +4143,7 @@
                 <w:docPart w:val="DefaultPlaceholder_-1854013440"/>
               </w:placeholder>
             </w:sdtPr>
+            <w:sdtEndPr/>
             <w:sdtContent>
               <w:p>
                 <w:pPr>
@@ -5455,6 +5460,7 @@
                   <w:docPart w:val="DefaultPlaceholder_-1854013440"/>
                 </w:placeholder>
               </w:sdtPr>
+              <w:sdtEndPr/>
               <w:sdtContent>
                 <w:r>
                   <w:rPr>
@@ -5491,8 +5497,6 @@
       <w:pPr>
         <w:pStyle w:val="ac"/>
       </w:pPr>
-      <w:bookmarkStart w:id="0" w:name="_GoBack"/>
-      <w:bookmarkEnd w:id="0"/>
     </w:p>
     <w:sectPr>
       <w:headerReference w:type="default" r:id="rId7"/>
@@ -6394,8 +6398,10 @@
   <w:rsids>
     <w:rsidRoot w:val="00C75E05"/>
     <w:rsid w:val="0001172F"/>
+    <w:rsid w:val="006C09AE"/>
     <w:rsid w:val="009803BB"/>
     <w:rsid w:val="00C75E05"/>
+    <w:rsid w:val="00CB71B2"/>
     <w:rsid w:val="00E405ED"/>
   </w:rsids>
   <m:mathPr>
@@ -7151,7 +7157,7 @@
 </file>
 
 <file path=customXml/itemProps1.xml><?xml version="1.0" encoding="utf-8"?>
-<ds:datastoreItem xmlns:ds="http://schemas.openxmlformats.org/officeDocument/2006/customXml" ds:itemID="{5E8830C5-2AFD-40CA-8DEE-4BAAA80CAC4C}">
+<ds:datastoreItem xmlns:ds="http://schemas.openxmlformats.org/officeDocument/2006/customXml" ds:itemID="{75AF74A8-7A48-4999-9160-D37B9D39CF64}">
   <ds:schemaRefs>
     <ds:schemaRef ds:uri="http://schemas.openxmlformats.org/officeDocument/2006/bibliography"/>
   </ds:schemaRefs>

--- a/Templates/Дневник.docx
+++ b/Templates/Дневник.docx
@@ -1921,8 +1921,6 @@
                 <w:szCs w:val="24"/>
               </w:rPr>
             </w:pPr>
-            <w:bookmarkStart w:id="0" w:name="_GoBack"/>
-            <w:bookmarkEnd w:id="0"/>
           </w:p>
         </w:tc>
         <w:tc>
@@ -3756,6 +3754,7 @@
             <w:pPr>
               <w:suppressAutoHyphens/>
               <w:spacing w:after="0" w:line="240" w:lineRule="auto"/>
+              <w:ind w:right="-309"/>
               <w:jc w:val="both"/>
               <w:rPr>
                 <w:highlight w:val="yellow"/>
@@ -3816,6 +3815,8 @@
                 <w:highlight w:val="yellow"/>
               </w:rPr>
             </w:pPr>
+            <w:bookmarkStart w:id="0" w:name="_GoBack"/>
+            <w:bookmarkEnd w:id="0"/>
           </w:p>
         </w:tc>
         <w:tc>
@@ -5441,6 +5442,7 @@
           <w:p>
             <w:pPr>
               <w:spacing w:after="0" w:line="240" w:lineRule="auto"/>
+              <w:ind w:right="-339"/>
               <w:rPr>
                 <w:highlight w:val="yellow"/>
               </w:rPr>
@@ -6400,6 +6402,7 @@
     <w:rsid w:val="0001172F"/>
     <w:rsid w:val="006C09AE"/>
     <w:rsid w:val="009803BB"/>
+    <w:rsid w:val="00B45D67"/>
     <w:rsid w:val="00C75E05"/>
     <w:rsid w:val="00CB71B2"/>
     <w:rsid w:val="00E405ED"/>
@@ -7157,7 +7160,7 @@
 </file>
 
 <file path=customXml/itemProps1.xml><?xml version="1.0" encoding="utf-8"?>
-<ds:datastoreItem xmlns:ds="http://schemas.openxmlformats.org/officeDocument/2006/customXml" ds:itemID="{75AF74A8-7A48-4999-9160-D37B9D39CF64}">
+<ds:datastoreItem xmlns:ds="http://schemas.openxmlformats.org/officeDocument/2006/customXml" ds:itemID="{30AB40C0-2723-48E6-A61A-E262D9250491}">
   <ds:schemaRefs>
     <ds:schemaRef ds:uri="http://schemas.openxmlformats.org/officeDocument/2006/bibliography"/>
   </ds:schemaRefs>

--- a/Templates/Дневник.docx
+++ b/Templates/Дневник.docx
@@ -173,20 +173,8 @@
           <w:szCs w:val="32"/>
           <w:u w:val="single"/>
         </w:rPr>
-        <w:t>               </w:t>
+        <w:t>                  (</w:t>
       </w:r>
-      <w:proofErr w:type="gramStart"/>
-      <w:r>
-        <w:rPr>
-          <w:spacing w:val="0"/>
-          <w:w w:val="100"/>
-          <w:sz w:val="32"/>
-          <w:szCs w:val="32"/>
-          <w:u w:val="single"/>
-        </w:rPr>
-        <w:t>   (</w:t>
-      </w:r>
-      <w:proofErr w:type="gramEnd"/>
       <w:sdt>
         <w:sdtPr>
           <w:rPr>
@@ -344,30 +332,29 @@
             </w:tcBorders>
             <w:shd w:val="clear" w:color="auto" w:fill="auto"/>
           </w:tcPr>
-          <w:sdt>
-            <w:sdtPr>
-              <w:rPr>
-                <w:i/>
-                <w:spacing w:val="0"/>
-                <w:w w:val="100"/>
-              </w:rPr>
-              <w:alias w:val="name_of_student_full"/>
-              <w:tag w:val="name_of_student_full"/>
-              <w:id w:val="636919282"/>
-              <w:placeholder>
-                <w:docPart w:val="DefaultPlaceholder_-1854013440"/>
-              </w:placeholder>
-            </w:sdtPr>
-            <w:sdtEndPr/>
-            <w:sdtContent>
-              <w:p>
-                <w:pPr>
-                  <w:suppressAutoHyphens/>
-                  <w:spacing w:after="0" w:line="240" w:lineRule="auto"/>
-                  <w:rPr>
-                    <w:highlight w:val="yellow"/>
-                  </w:rPr>
-                </w:pPr>
+          <w:p>
+            <w:pPr>
+              <w:suppressAutoHyphens/>
+              <w:spacing w:after="0" w:line="240" w:lineRule="auto"/>
+              <w:rPr>
+                <w:highlight w:val="yellow"/>
+              </w:rPr>
+            </w:pPr>
+            <w:sdt>
+              <w:sdtPr>
+                <w:rPr>
+                  <w:i/>
+                  <w:spacing w:val="0"/>
+                  <w:w w:val="100"/>
+                </w:rPr>
+                <w:alias w:val="name_of_student_full"/>
+                <w:tag w:val="name_of_student_full"/>
+                <w:id w:val="-677575495"/>
+                <w:placeholder>
+                  <w:docPart w:val="001433FE577646C49E352A10162A3902"/>
+                </w:placeholder>
+              </w:sdtPr>
+              <w:sdtContent>
                 <w:r>
                   <w:rPr>
                     <w:i/>
@@ -376,9 +363,11 @@
                   </w:rPr>
                   <w:t>Петров Петр Петрович</w:t>
                 </w:r>
-              </w:p>
-            </w:sdtContent>
-          </w:sdt>
+              </w:sdtContent>
+            </w:sdt>
+            <w:bookmarkStart w:id="0" w:name="_GoBack"/>
+            <w:bookmarkEnd w:id="0"/>
+          </w:p>
         </w:tc>
       </w:tr>
       <w:tr>
@@ -1420,39 +1409,23 @@
                   <w:spacing w:val="0"/>
                   <w:w w:val="100"/>
                 </w:rPr>
-                <w:id w:val="485983252"/>
+                <w:alias w:val="name_of_student_full"/>
+                <w:tag w:val="name_of_student_full"/>
+                <w:id w:val="-483400368"/>
                 <w:placeholder>
                   <w:docPart w:val="DefaultPlaceholder_-1854013440"/>
                 </w:placeholder>
               </w:sdtPr>
               <w:sdtEndPr/>
               <w:sdtContent>
-                <w:sdt>
-                  <w:sdtPr>
-                    <w:rPr>
-                      <w:i/>
-                      <w:spacing w:val="0"/>
-                      <w:w w:val="100"/>
-                    </w:rPr>
-                    <w:alias w:val="name_of_student_full"/>
-                    <w:tag w:val="name_of_student_full"/>
-                    <w:id w:val="1159736237"/>
-                    <w:placeholder>
-                      <w:docPart w:val="12B4DA0993EE408A9231ACB386D586CA"/>
-                    </w:placeholder>
-                  </w:sdtPr>
-                  <w:sdtEndPr/>
-                  <w:sdtContent>
-                    <w:r>
-                      <w:rPr>
-                        <w:i/>
-                        <w:spacing w:val="0"/>
-                        <w:w w:val="100"/>
-                      </w:rPr>
-                      <w:t>Петров Петр Петрович</w:t>
-                    </w:r>
-                  </w:sdtContent>
-                </w:sdt>
+                <w:r>
+                  <w:rPr>
+                    <w:i/>
+                    <w:spacing w:val="0"/>
+                    <w:w w:val="100"/>
+                  </w:rPr>
+                  <w:t>Петров Петр Петрович</w:t>
+                </w:r>
               </w:sdtContent>
             </w:sdt>
           </w:p>
@@ -2467,6 +2440,7 @@
                 <w:sz w:val="24"/>
                 <w:szCs w:val="24"/>
               </w:rPr>
+              <w:lastRenderedPageBreak/>
               <w:t>6.</w:t>
             </w:r>
           </w:p>
@@ -2581,7 +2555,6 @@
                 <w:sz w:val="24"/>
                 <w:szCs w:val="24"/>
               </w:rPr>
-              <w:lastRenderedPageBreak/>
               <w:t>7.</w:t>
             </w:r>
           </w:p>
@@ -3815,8 +3788,6 @@
                 <w:highlight w:val="yellow"/>
               </w:rPr>
             </w:pPr>
-            <w:bookmarkStart w:id="0" w:name="_GoBack"/>
-            <w:bookmarkEnd w:id="0"/>
           </w:p>
         </w:tc>
         <w:tc>
@@ -6283,7 +6254,7 @@
     </w:docPart>
     <w:docPart>
       <w:docPartPr>
-        <w:name w:val="12B4DA0993EE408A9231ACB386D586CA"/>
+        <w:name w:val="001433FE577646C49E352A10162A3902"/>
         <w:category>
           <w:name w:val="Общие"/>
           <w:gallery w:val="placeholder"/>
@@ -6294,12 +6265,12 @@
         <w:behaviors>
           <w:behavior w:val="content"/>
         </w:behaviors>
-        <w:guid w:val="{27255BFD-8740-4E3A-A2C2-4D0AF90D51CC}"/>
+        <w:guid w:val="{DB356CF7-00A6-4939-8253-F533CA920683}"/>
       </w:docPartPr>
       <w:docPartBody>
         <w:p>
           <w:pPr>
-            <w:pStyle w:val="12B4DA0993EE408A9231ACB386D586CA"/>
+            <w:pStyle w:val="001433FE577646C49E352A10162A3902"/>
           </w:pPr>
           <w:r>
             <w:rPr>
@@ -6400,8 +6371,13 @@
   <w:rsids>
     <w:rsidRoot w:val="00C75E05"/>
     <w:rsid w:val="0001172F"/>
+    <w:rsid w:val="0040434A"/>
     <w:rsid w:val="006C09AE"/>
+    <w:rsid w:val="00874CCF"/>
+    <w:rsid w:val="0096714D"/>
     <w:rsid w:val="009803BB"/>
+    <w:rsid w:val="00A315C7"/>
+    <w:rsid w:val="00A968BF"/>
     <w:rsid w:val="00B45D67"/>
     <w:rsid w:val="00C75E05"/>
     <w:rsid w:val="00CB71B2"/>
@@ -6859,7 +6835,7 @@
     <w:basedOn w:val="a0"/>
     <w:uiPriority w:val="99"/>
     <w:semiHidden/>
-    <w:rsid w:val="00E405ED"/>
+    <w:rsid w:val="0096714D"/>
     <w:rPr>
       <w:color w:val="808080"/>
     </w:rPr>
@@ -6883,6 +6859,18 @@
   <w:style w:type="paragraph" w:customStyle="1" w:styleId="62150DAB073A4CD4A7F7F9059E6EB8C5">
     <w:name w:val="62150DAB073A4CD4A7F7F9059E6EB8C5"/>
     <w:rsid w:val="00E405ED"/>
+  </w:style>
+  <w:style w:type="paragraph" w:customStyle="1" w:styleId="00AF8033DC18410ABEB86AA45D07F09D">
+    <w:name w:val="00AF8033DC18410ABEB86AA45D07F09D"/>
+    <w:rsid w:val="00A315C7"/>
+  </w:style>
+  <w:style w:type="paragraph" w:customStyle="1" w:styleId="7DBAA3E7EA9E4514B685D5D7B81FE9BA">
+    <w:name w:val="7DBAA3E7EA9E4514B685D5D7B81FE9BA"/>
+    <w:rsid w:val="00A315C7"/>
+  </w:style>
+  <w:style w:type="paragraph" w:customStyle="1" w:styleId="001433FE577646C49E352A10162A3902">
+    <w:name w:val="001433FE577646C49E352A10162A3902"/>
+    <w:rsid w:val="0096714D"/>
   </w:style>
 </w:styles>
 </file>
@@ -7160,7 +7148,7 @@
 </file>
 
 <file path=customXml/itemProps1.xml><?xml version="1.0" encoding="utf-8"?>
-<ds:datastoreItem xmlns:ds="http://schemas.openxmlformats.org/officeDocument/2006/customXml" ds:itemID="{30AB40C0-2723-48E6-A61A-E262D9250491}">
+<ds:datastoreItem xmlns:ds="http://schemas.openxmlformats.org/officeDocument/2006/customXml" ds:itemID="{04C384CA-DAB8-44E3-BC57-A797ABD9D88E}">
   <ds:schemaRefs>
     <ds:schemaRef ds:uri="http://schemas.openxmlformats.org/officeDocument/2006/bibliography"/>
   </ds:schemaRefs>
